--- a/POMES MARZIEH.docx
+++ b/POMES MARZIEH.docx
@@ -63,7 +63,17 @@
           <w:sz w:val="32"/>
           <w:szCs w:val="32"/>
         </w:rPr>
-        <w:t>But when they see it, they fall silent and shy.</w:t>
+        <w:t>But when th</w:t>
+      </w:r>
+      <w:bookmarkStart w:id="0" w:name="_GoBack"/>
+      <w:bookmarkEnd w:id="0"/>
+      <w:r>
+        <w:rPr>
+          <w:rFonts w:ascii="Vijaya" w:hAnsi="Vijaya" w:cs="Vijaya"/>
+          <w:sz w:val="32"/>
+          <w:szCs w:val="32"/>
+        </w:rPr>
+        <w:t>ey see it, they fall silent and shy.</w:t>
       </w:r>
     </w:p>
     <w:p>
@@ -392,7 +402,6 @@
           <w:szCs w:val="32"/>
         </w:rPr>
       </w:pPr>
-      <w:bookmarkStart w:id="0" w:name="_GoBack"/>
       <w:r>
         <w:rPr>
           <w:rFonts w:ascii="Vijaya" w:hAnsi="Vijaya"/>
@@ -405,7 +414,6 @@
         <w:t>Mother of the Motherless</w:t>
       </w:r>
     </w:p>
-    <w:bookmarkEnd w:id="0"/>
     <w:p>
       <w:pPr>
         <w:bidi w:val="0"/>
@@ -530,6 +538,156 @@
         <w:br/>
         <w:t>Under the shelter of your grace, we find peace in every time, in every place.</w:t>
       </w:r>
+    </w:p>
+    <w:p>
+      <w:pPr>
+        <w:bidi w:val="0"/>
+        <w:rPr>
+          <w:rFonts w:ascii="Vijaya" w:hAnsi="Vijaya"/>
+          <w:color w:val="FF0000"/>
+          <w:sz w:val="32"/>
+          <w:szCs w:val="32"/>
+        </w:rPr>
+      </w:pPr>
+      <w:r>
+        <w:rPr>
+          <w:rFonts w:ascii="Vijaya" w:hAnsi="Vijaya"/>
+          <w:b/>
+          <w:bCs/>
+          <w:color w:val="FF0000"/>
+          <w:sz w:val="32"/>
+          <w:szCs w:val="32"/>
+        </w:rPr>
+        <w:t>"Lost Values"</w:t>
+      </w:r>
+    </w:p>
+    <w:p>
+      <w:pPr>
+        <w:bidi w:val="0"/>
+        <w:rPr>
+          <w:rFonts w:ascii="Vijaya" w:hAnsi="Vijaya"/>
+          <w:sz w:val="32"/>
+          <w:szCs w:val="32"/>
+        </w:rPr>
+      </w:pPr>
+      <w:r>
+        <w:rPr>
+          <w:rFonts w:ascii="Vijaya" w:hAnsi="Vijaya"/>
+          <w:sz w:val="32"/>
+          <w:szCs w:val="32"/>
+        </w:rPr>
+        <w:t>Should I say that times are hard?</w:t>
+      </w:r>
+      <w:r>
+        <w:rPr>
+          <w:rFonts w:ascii="Vijaya" w:hAnsi="Vijaya"/>
+          <w:sz w:val="32"/>
+          <w:szCs w:val="32"/>
+        </w:rPr>
+        <w:br/>
+        <w:t>Should I say that the days have fallen upon us like the heavy shadow of cold upon our shoulders?</w:t>
+      </w:r>
+      <w:r>
+        <w:rPr>
+          <w:rFonts w:ascii="Vijaya" w:hAnsi="Vijaya"/>
+          <w:sz w:val="32"/>
+          <w:szCs w:val="32"/>
+        </w:rPr>
+        <w:br/>
+        <w:t>Or perhaps I should say that appearances have been sold at the price of our true selves,</w:t>
+      </w:r>
+      <w:r>
+        <w:rPr>
+          <w:rFonts w:ascii="Vijaya" w:hAnsi="Vijaya"/>
+          <w:sz w:val="32"/>
+          <w:szCs w:val="32"/>
+        </w:rPr>
+        <w:br/>
+        <w:t>And what was in our hearts, was traded for the smile that graced our lips?</w:t>
+      </w:r>
+      <w:r>
+        <w:rPr>
+          <w:rFonts w:ascii="Vijaya" w:hAnsi="Vijaya"/>
+          <w:sz w:val="32"/>
+          <w:szCs w:val="32"/>
+        </w:rPr>
+        <w:br/>
+        <w:t>Should I say that our hearts were sold to our tongues,</w:t>
+      </w:r>
+      <w:r>
+        <w:rPr>
+          <w:rFonts w:ascii="Vijaya" w:hAnsi="Vijaya"/>
+          <w:sz w:val="32"/>
+          <w:szCs w:val="32"/>
+        </w:rPr>
+        <w:br/>
+        <w:t>And the words that flowed from our lips made our souls cheaper than we ever imagined?</w:t>
+      </w:r>
+      <w:r>
+        <w:rPr>
+          <w:rFonts w:ascii="Vijaya" w:hAnsi="Vijaya"/>
+          <w:sz w:val="32"/>
+          <w:szCs w:val="32"/>
+        </w:rPr>
+        <w:br/>
+        <w:t>Should I say that our souls were exchanged for bodies,</w:t>
+      </w:r>
+      <w:r>
+        <w:rPr>
+          <w:rFonts w:ascii="Vijaya" w:hAnsi="Vijaya"/>
+          <w:sz w:val="32"/>
+          <w:szCs w:val="32"/>
+        </w:rPr>
+        <w:br/>
+        <w:t>And in a world that has forgotten the spirit, what was the price of these bodies?</w:t>
+      </w:r>
+      <w:r>
+        <w:rPr>
+          <w:rFonts w:ascii="Vijaya" w:hAnsi="Vijaya"/>
+          <w:sz w:val="32"/>
+          <w:szCs w:val="32"/>
+        </w:rPr>
+        <w:br/>
+        <w:t>Should I say that the girl was traded for the woman,</w:t>
+      </w:r>
+      <w:r>
+        <w:rPr>
+          <w:rFonts w:ascii="Vijaya" w:hAnsi="Vijaya"/>
+          <w:sz w:val="32"/>
+          <w:szCs w:val="32"/>
+        </w:rPr>
+        <w:br/>
+        <w:t>But at what value? For what dream?</w:t>
+      </w:r>
+      <w:r>
+        <w:rPr>
+          <w:rFonts w:ascii="Vijaya" w:hAnsi="Vijaya"/>
+          <w:sz w:val="32"/>
+          <w:szCs w:val="32"/>
+        </w:rPr>
+        <w:br/>
+        <w:t>Is all this contradiction merely a tale of our confusion in the winding paths of life,</w:t>
+      </w:r>
+      <w:r>
+        <w:rPr>
+          <w:rFonts w:ascii="Vijaya" w:hAnsi="Vijaya"/>
+          <w:sz w:val="32"/>
+          <w:szCs w:val="32"/>
+        </w:rPr>
+        <w:br/>
+        <w:t>Or is it a truth we must confront?</w:t>
+      </w:r>
+    </w:p>
+    <w:p>
+      <w:pPr>
+        <w:bidi w:val="0"/>
+        <w:rPr>
+          <w:rFonts w:ascii="Vijaya" w:hAnsi="Vijaya" w:hint="cs"/>
+          <w:sz w:val="32"/>
+          <w:szCs w:val="32"/>
+          <w:rtl/>
+        </w:rPr>
+      </w:pPr>
     </w:p>
     <w:p>
       <w:pPr>

--- a/POMES MARZIEH.docx
+++ b/POMES MARZIEH.docx
@@ -63,17 +63,7 @@
           <w:sz w:val="32"/>
           <w:szCs w:val="32"/>
         </w:rPr>
-        <w:t>But when th</w:t>
-      </w:r>
-      <w:bookmarkStart w:id="0" w:name="_GoBack"/>
-      <w:bookmarkEnd w:id="0"/>
-      <w:r>
-        <w:rPr>
-          <w:rFonts w:ascii="Vijaya" w:hAnsi="Vijaya" w:cs="Vijaya"/>
-          <w:sz w:val="32"/>
-          <w:szCs w:val="32"/>
-        </w:rPr>
-        <w:t>ey see it, they fall silent and shy.</w:t>
+        <w:t>But when they see it, they fall silent and shy.</w:t>
       </w:r>
     </w:p>
     <w:p>
@@ -682,7 +672,512 @@
       <w:pPr>
         <w:bidi w:val="0"/>
         <w:rPr>
+          <w:rFonts w:ascii="Vijaya" w:hAnsi="Vijaya"/>
+          <w:b/>
+          <w:bCs/>
+          <w:color w:val="FF0000"/>
+          <w:sz w:val="32"/>
+          <w:szCs w:val="32"/>
+        </w:rPr>
+      </w:pPr>
+      <w:r>
+        <w:rPr>
+          <w:rFonts w:ascii="Vijaya" w:hAnsi="Vijaya"/>
+          <w:b/>
+          <w:bCs/>
+          <w:color w:val="FF0000"/>
+          <w:sz w:val="32"/>
+          <w:szCs w:val="32"/>
+        </w:rPr>
+        <w:t>Mirror's Dream</w:t>
+      </w:r>
+    </w:p>
+    <w:p>
+      <w:pPr>
+        <w:bidi w:val="0"/>
+        <w:rPr>
+          <w:rFonts w:ascii="Vijaya" w:hAnsi="Vijaya"/>
+          <w:sz w:val="32"/>
+          <w:szCs w:val="32"/>
+        </w:rPr>
+      </w:pPr>
+      <w:r>
+        <w:rPr>
+          <w:rFonts w:ascii="Vijaya" w:hAnsi="Vijaya"/>
+          <w:sz w:val="32"/>
+          <w:szCs w:val="32"/>
+        </w:rPr>
+        <w:t>The girl with a mirror in her hand, what dream does she hold?</w:t>
+      </w:r>
+      <w:r>
+        <w:rPr>
+          <w:rFonts w:ascii="Vijaya" w:hAnsi="Vijaya"/>
+          <w:sz w:val="32"/>
+          <w:szCs w:val="32"/>
+        </w:rPr>
+        <w:br/>
+        <w:t>In her eyes, the longing for flight, a world she beholds.</w:t>
+      </w:r>
+      <w:r>
+        <w:rPr>
+          <w:rFonts w:ascii="Vijaya" w:hAnsi="Vijaya"/>
+          <w:sz w:val="32"/>
+          <w:szCs w:val="32"/>
+        </w:rPr>
+        <w:br/>
+        <w:t>With a gaze full of hope, her heart as vast as the sea,</w:t>
+      </w:r>
+      <w:r>
+        <w:rPr>
+          <w:rFonts w:ascii="Vijaya" w:hAnsi="Vijaya"/>
+          <w:sz w:val="32"/>
+          <w:szCs w:val="32"/>
+        </w:rPr>
+        <w:br/>
+        <w:t>In the dark nights, like the moon, she shines brightly and free.</w:t>
+      </w:r>
+      <w:r>
+        <w:rPr>
+          <w:rFonts w:ascii="Vijaya" w:hAnsi="Vijaya"/>
+          <w:sz w:val="32"/>
+          <w:szCs w:val="32"/>
+        </w:rPr>
+        <w:br/>
+        <w:t>Her smile, like spring flowers, brings light to the soul,</w:t>
+      </w:r>
+      <w:r>
+        <w:rPr>
+          <w:rFonts w:ascii="Vijaya" w:hAnsi="Vijaya"/>
+          <w:sz w:val="32"/>
+          <w:szCs w:val="32"/>
+        </w:rPr>
+        <w:br/>
+        <w:t>With the scent of her hair, she makes the world whole.</w:t>
+      </w:r>
+      <w:r>
+        <w:rPr>
+          <w:rFonts w:ascii="Vijaya" w:hAnsi="Vijaya"/>
+          <w:sz w:val="32"/>
+          <w:szCs w:val="32"/>
+        </w:rPr>
+        <w:br/>
+        <w:t>In her heart, a hundred hopes and dreams lie hidden deep,</w:t>
+      </w:r>
+      <w:r>
+        <w:rPr>
+          <w:rFonts w:ascii="Vijaya" w:hAnsi="Vijaya"/>
+          <w:sz w:val="32"/>
+          <w:szCs w:val="32"/>
+        </w:rPr>
+        <w:br/>
+        <w:t>The girl with a mirror in hand, as beautiful as the sun in the sky’s sweep.</w:t>
+      </w:r>
+    </w:p>
+    <w:p>
+      <w:pPr>
+        <w:bidi w:val="0"/>
+        <w:rPr>
+          <w:rFonts w:ascii="Vijaya" w:hAnsi="Vijaya"/>
+          <w:sz w:val="32"/>
+          <w:szCs w:val="32"/>
+        </w:rPr>
+      </w:pPr>
+      <w:r>
+        <w:rPr>
+          <w:rFonts w:ascii="Vijaya" w:hAnsi="Vijaya"/>
+          <w:b/>
+          <w:bCs/>
+          <w:color w:val="FF0000"/>
+          <w:sz w:val="32"/>
+          <w:szCs w:val="32"/>
+        </w:rPr>
+        <w:t>My heart beat,</w:t>
+      </w:r>
+      <w:r>
+        <w:rPr>
+          <w:rFonts w:ascii="Vijaya" w:hAnsi="Vijaya"/>
+          <w:sz w:val="32"/>
+          <w:szCs w:val="32"/>
+        </w:rPr>
+        <w:br/>
+        <w:t>My heart broke, and it beat still.</w:t>
+      </w:r>
+      <w:r>
+        <w:rPr>
+          <w:rFonts w:ascii="Vijaya" w:hAnsi="Vijaya"/>
+          <w:sz w:val="32"/>
+          <w:szCs w:val="32"/>
+        </w:rPr>
+        <w:br/>
+        <w:t>I told God, "I am going on a journey,</w:t>
+      </w:r>
+      <w:r>
+        <w:rPr>
+          <w:rFonts w:ascii="Vijaya" w:hAnsi="Vijaya"/>
+          <w:sz w:val="32"/>
+          <w:szCs w:val="32"/>
+        </w:rPr>
+        <w:br/>
+        <w:t>Let them not say, 'His death has arrived,'</w:t>
+      </w:r>
+      <w:r>
+        <w:rPr>
+          <w:rFonts w:ascii="Vijaya" w:hAnsi="Vijaya"/>
+          <w:sz w:val="32"/>
+          <w:szCs w:val="32"/>
+        </w:rPr>
+        <w:br/>
+        <w:t>That he left the world and flew to the skies."</w:t>
+      </w:r>
+      <w:r>
+        <w:rPr>
+          <w:rFonts w:ascii="Vijaya" w:hAnsi="Vijaya"/>
+          <w:sz w:val="32"/>
+          <w:szCs w:val="32"/>
+        </w:rPr>
+        <w:br/>
+        <w:t>God placed a hand on his shoulder and said,</w:t>
+      </w:r>
+      <w:r>
+        <w:rPr>
+          <w:rFonts w:ascii="Vijaya" w:hAnsi="Vijaya"/>
+          <w:sz w:val="32"/>
+          <w:szCs w:val="32"/>
+        </w:rPr>
+        <w:br/>
+        <w:t>"Keep your heart for yourself."</w:t>
+      </w:r>
+      <w:r>
+        <w:rPr>
+          <w:rFonts w:ascii="Vijaya" w:hAnsi="Vijaya"/>
+          <w:sz w:val="32"/>
+          <w:szCs w:val="32"/>
+        </w:rPr>
+        <w:br/>
+        <w:t>He turned to Him and said,</w:t>
+      </w:r>
+      <w:r>
+        <w:rPr>
+          <w:rFonts w:ascii="Vijaya" w:hAnsi="Vijaya"/>
+          <w:sz w:val="32"/>
+          <w:szCs w:val="32"/>
+        </w:rPr>
+        <w:br/>
+        <w:t>"I am pleased with my death,</w:t>
+      </w:r>
+      <w:r>
+        <w:rPr>
+          <w:rFonts w:ascii="Vijaya" w:hAnsi="Vijaya"/>
+          <w:sz w:val="32"/>
+          <w:szCs w:val="32"/>
+        </w:rPr>
+        <w:br/>
+      </w:r>
+      <w:r>
+        <w:rPr>
+          <w:rFonts w:ascii="Vijaya" w:hAnsi="Vijaya"/>
+          <w:sz w:val="32"/>
+          <w:szCs w:val="32"/>
+        </w:rPr>
+        <w:lastRenderedPageBreak/>
+        <w:t>Pleased with my pain,</w:t>
+      </w:r>
+      <w:r>
+        <w:rPr>
+          <w:rFonts w:ascii="Vijaya" w:hAnsi="Vijaya"/>
+          <w:sz w:val="32"/>
+          <w:szCs w:val="32"/>
+        </w:rPr>
+        <w:br/>
+        <w:t>Pleased with my suffering."</w:t>
+      </w:r>
+      <w:r>
+        <w:rPr>
+          <w:rFonts w:ascii="Vijaya" w:hAnsi="Vijaya"/>
+          <w:sz w:val="32"/>
+          <w:szCs w:val="32"/>
+        </w:rPr>
+        <w:br/>
+        <w:t>He knelt down and looked to the sky,</w:t>
+      </w:r>
+      <w:r>
+        <w:rPr>
+          <w:rFonts w:ascii="Vijaya" w:hAnsi="Vijaya"/>
+          <w:sz w:val="32"/>
+          <w:szCs w:val="32"/>
+        </w:rPr>
+        <w:br/>
+        <w:t>And said, "O God, my heart beats for You."</w:t>
+      </w:r>
+      <w:r>
+        <w:rPr>
+          <w:rFonts w:ascii="Vijaya" w:hAnsi="Vijaya"/>
+          <w:sz w:val="32"/>
+          <w:szCs w:val="32"/>
+        </w:rPr>
+        <w:br/>
+        <w:t>God replied, "Safe travels on your journey..."</w:t>
+      </w:r>
+    </w:p>
+    <w:p>
+      <w:pPr>
+        <w:bidi w:val="0"/>
+        <w:rPr>
+          <w:rFonts w:ascii="Vijaya" w:hAnsi="Vijaya"/>
+          <w:sz w:val="32"/>
+          <w:szCs w:val="32"/>
+        </w:rPr>
+      </w:pPr>
+      <w:r>
+        <w:rPr>
+          <w:rFonts w:ascii="Vijaya" w:hAnsi="Vijaya"/>
+          <w:b/>
+          <w:bCs/>
+          <w:color w:val="FF0000"/>
+          <w:sz w:val="32"/>
+          <w:szCs w:val="32"/>
+        </w:rPr>
+        <w:t>The Sword of the Lion</w:t>
+      </w:r>
+      <w:r>
+        <w:rPr>
+          <w:rFonts w:ascii="Vijaya" w:hAnsi="Vijaya"/>
+          <w:sz w:val="32"/>
+          <w:szCs w:val="32"/>
+        </w:rPr>
+        <w:br/>
+        <w:t>When the sword reached the lion's hand,</w:t>
+      </w:r>
+      <w:r>
+        <w:rPr>
+          <w:rFonts w:ascii="Vijaya" w:hAnsi="Vijaya"/>
+          <w:sz w:val="32"/>
+          <w:szCs w:val="32"/>
+        </w:rPr>
+        <w:br/>
+        <w:t>He brought the moon down with the might of his lion's hand.</w:t>
+      </w:r>
+      <w:r>
+        <w:rPr>
+          <w:rFonts w:ascii="Vijaya" w:hAnsi="Vijaya"/>
+          <w:sz w:val="32"/>
+          <w:szCs w:val="32"/>
+        </w:rPr>
+        <w:br/>
+        <w:t>In the heart of the night, where darkness reigned,</w:t>
+      </w:r>
+      <w:r>
+        <w:rPr>
+          <w:rFonts w:ascii="Vijaya" w:hAnsi="Vijaya"/>
+          <w:sz w:val="32"/>
+          <w:szCs w:val="32"/>
+        </w:rPr>
+        <w:br/>
+        <w:t>The noble lion placed light, filling hearts with its gleam.</w:t>
+      </w:r>
+      <w:r>
+        <w:rPr>
+          <w:rFonts w:ascii="Vijaya" w:hAnsi="Vijaya"/>
+          <w:sz w:val="32"/>
+          <w:szCs w:val="32"/>
+        </w:rPr>
+        <w:br/>
+        <w:t>A melody of his roar echoed through the sky,</w:t>
+      </w:r>
+      <w:r>
+        <w:rPr>
+          <w:rFonts w:ascii="Vijaya" w:hAnsi="Vijaya"/>
+          <w:sz w:val="32"/>
+          <w:szCs w:val="32"/>
+        </w:rPr>
+        <w:br/>
+        <w:t>The moon danced in his hands, merging with the heavens high.</w:t>
+      </w:r>
+      <w:r>
+        <w:rPr>
+          <w:rFonts w:ascii="Vijaya" w:hAnsi="Vijaya"/>
+          <w:sz w:val="32"/>
+          <w:szCs w:val="32"/>
+        </w:rPr>
+        <w:br/>
+        <w:t>The lion’s eyes bestowed their brilliance upon the moon,</w:t>
+      </w:r>
+      <w:r>
+        <w:rPr>
+          <w:rFonts w:ascii="Vijaya" w:hAnsi="Vijaya"/>
+          <w:sz w:val="32"/>
+          <w:szCs w:val="32"/>
+        </w:rPr>
+        <w:br/>
+        <w:t>And with grace, in the embrace of power, the moon found newfound glory soon.</w:t>
+      </w:r>
+    </w:p>
+    <w:p>
+      <w:pPr>
+        <w:bidi w:val="0"/>
+        <w:rPr>
+          <w:rFonts w:ascii="Vijaya" w:hAnsi="Vijaya"/>
+          <w:color w:val="FF0000"/>
+          <w:sz w:val="32"/>
+          <w:szCs w:val="32"/>
+        </w:rPr>
+      </w:pPr>
+      <w:r>
+        <w:rPr>
+          <w:rFonts w:ascii="Vijaya" w:hAnsi="Vijaya"/>
+          <w:b/>
+          <w:bCs/>
+          <w:color w:val="FF0000"/>
+          <w:sz w:val="32"/>
+          <w:szCs w:val="32"/>
+        </w:rPr>
+        <w:t>"The Breeze of Friendship"</w:t>
+      </w:r>
+      <w:r>
+        <w:rPr>
+          <w:rFonts w:ascii="Vijaya" w:hAnsi="Vijaya"/>
+          <w:color w:val="FF0000"/>
+          <w:sz w:val="32"/>
+          <w:szCs w:val="32"/>
+        </w:rPr>
+        <w:t>:</w:t>
+      </w:r>
+    </w:p>
+    <w:p>
+      <w:pPr>
+        <w:bidi w:val="0"/>
+        <w:rPr>
           <w:rFonts w:ascii="Vijaya" w:hAnsi="Vijaya" w:hint="cs"/>
+          <w:sz w:val="32"/>
+          <w:szCs w:val="32"/>
+          <w:rtl/>
+        </w:rPr>
+      </w:pPr>
+      <w:r>
+        <w:rPr>
+          <w:rFonts w:ascii="Vijaya" w:hAnsi="Vijaya"/>
+          <w:sz w:val="32"/>
+          <w:szCs w:val="32"/>
+        </w:rPr>
+        <w:t>Like the sun of the world, you are the warmth and embrace,</w:t>
+      </w:r>
+      <w:r>
+        <w:rPr>
+          <w:rFonts w:ascii="Vijaya" w:hAnsi="Vijaya"/>
+          <w:sz w:val="32"/>
+          <w:szCs w:val="32"/>
+        </w:rPr>
+        <w:br/>
+        <w:t>My kind friend, loyal and noble in grace.</w:t>
+      </w:r>
+      <w:r>
+        <w:rPr>
+          <w:rFonts w:ascii="Vijaya" w:hAnsi="Vijaya"/>
+          <w:sz w:val="32"/>
+          <w:szCs w:val="32"/>
+        </w:rPr>
+        <w:br/>
+        <w:t>In the air of your love, every breath is a morning breeze,</w:t>
+      </w:r>
+      <w:r>
+        <w:rPr>
+          <w:rFonts w:ascii="Vijaya" w:hAnsi="Vijaya"/>
+          <w:sz w:val="32"/>
+          <w:szCs w:val="32"/>
+        </w:rPr>
+        <w:br/>
+        <w:t>With your gentle gaze, a smile on my lips takes its ease.</w:t>
+      </w:r>
+      <w:r>
+        <w:rPr>
+          <w:rFonts w:ascii="Vijaya" w:hAnsi="Vijaya"/>
+          <w:sz w:val="32"/>
+          <w:szCs w:val="32"/>
+        </w:rPr>
+        <w:br/>
+        <w:t>A sorrowful and silent heart, by your smile is made glad,</w:t>
+      </w:r>
+      <w:r>
+        <w:rPr>
+          <w:rFonts w:ascii="Vijaya" w:hAnsi="Vijaya"/>
+          <w:sz w:val="32"/>
+          <w:szCs w:val="32"/>
+        </w:rPr>
+        <w:br/>
+        <w:t>With you, all the pain feels so small and not bad.</w:t>
+      </w:r>
+      <w:r>
+        <w:rPr>
+          <w:rFonts w:ascii="Vijaya" w:hAnsi="Vijaya"/>
+          <w:sz w:val="32"/>
+          <w:szCs w:val="32"/>
+        </w:rPr>
+        <w:br/>
+        <w:t>For in the path of sincerity, my heart from sorrow is free,</w:t>
+      </w:r>
+      <w:r>
+        <w:rPr>
+          <w:rFonts w:ascii="Vijaya" w:hAnsi="Vijaya"/>
+          <w:sz w:val="32"/>
+          <w:szCs w:val="32"/>
+        </w:rPr>
+        <w:br/>
+        <w:t>Friendship with you is like a gem, a precious guarantee.</w:t>
+      </w:r>
+      <w:r>
+        <w:rPr>
+          <w:rFonts w:ascii="Vijaya" w:hAnsi="Vijaya"/>
+          <w:sz w:val="32"/>
+          <w:szCs w:val="32"/>
+        </w:rPr>
+        <w:br/>
+        <w:t>Incomparable, unmatched, like a flourishing garden fair,</w:t>
+      </w:r>
+      <w:r>
+        <w:rPr>
+          <w:rFonts w:ascii="Vijaya" w:hAnsi="Vijaya"/>
+          <w:sz w:val="32"/>
+          <w:szCs w:val="32"/>
+        </w:rPr>
+        <w:br/>
+        <w:t>With your presence, life is beautiful beyond compare.</w:t>
+      </w:r>
+      <w:r>
+        <w:rPr>
+          <w:rFonts w:ascii="Vijaya" w:hAnsi="Vijaya"/>
+          <w:sz w:val="32"/>
+          <w:szCs w:val="32"/>
+        </w:rPr>
+        <w:br/>
+        <w:t>From God, I ask always, for your shadow to remain,</w:t>
+      </w:r>
+      <w:r>
+        <w:rPr>
+          <w:rFonts w:ascii="Vijaya" w:hAnsi="Vijaya"/>
+          <w:sz w:val="32"/>
+          <w:szCs w:val="32"/>
+        </w:rPr>
+        <w:br/>
+        <w:t>So your kindness and care, forever sustain.</w:t>
+      </w:r>
+      <w:bookmarkStart w:id="0" w:name="_GoBack"/>
+      <w:bookmarkEnd w:id="0"/>
+    </w:p>
+    <w:p>
+      <w:pPr>
+        <w:bidi w:val="0"/>
+        <w:rPr>
+          <w:rFonts w:ascii="Vijaya" w:hAnsi="Vijaya"/>
+          <w:sz w:val="32"/>
+          <w:szCs w:val="32"/>
+        </w:rPr>
+      </w:pPr>
+    </w:p>
+    <w:p>
+      <w:pPr>
+        <w:bidi w:val="0"/>
+        <w:rPr>
+          <w:rFonts w:ascii="Vijaya" w:hAnsi="Vijaya"/>
           <w:sz w:val="32"/>
           <w:szCs w:val="32"/>
           <w:rtl/>
